--- a/WordDocuments/TimesNewRoman/0075.docx
+++ b/WordDocuments/TimesNewRoman/0075.docx
@@ -8,11 +8,11 @@
       </w:pPr>
       <w:r>
         <w:rPr>
-          <w:rFonts w:ascii="TimesNewToman" w:hAnsi="TimesNewToman"/>
+          <w:rFonts w:ascii="Times New Roman" w:hAnsi="Times New Roman"/>
           <w:color w:val="000000"/>
           <w:sz w:val="44"/>
         </w:rPr>
-        <w:t>Unveiling the Enigma of Dark Matter</w:t>
+        <w:t>The Art of Deduction: Unveiling the Secrets of Sherlock Holmes</w:t>
       </w:r>
     </w:p>
     <w:p>
@@ -22,15 +22,15 @@
       </w:pPr>
       <w:r>
         <w:rPr>
-          <w:rFonts w:ascii="TimesNewToman" w:hAnsi="TimesNewToman"/>
+          <w:rFonts w:ascii="Times New Roman" w:hAnsi="Times New Roman"/>
           <w:color w:val="000000"/>
           <w:sz w:val="36"/>
         </w:rPr>
-        <w:t>Dr</w:t>
+        <w:t>Robert A</w:t>
       </w:r>
       <w:r>
         <w:rPr>
-          <w:rFonts w:ascii="TimesNewToman" w:hAnsi="TimesNewToman"/>
+          <w:rFonts w:ascii="Times New Roman" w:hAnsi="Times New Roman"/>
           <w:color w:val="000000"/>
           <w:sz w:val="36"/>
         </w:rPr>
@@ -38,11 +38,11 @@
       </w:r>
       <w:r>
         <w:rPr>
-          <w:rFonts w:ascii="TimesNewToman" w:hAnsi="TimesNewToman"/>
+          <w:rFonts w:ascii="Times New Roman" w:hAnsi="Times New Roman"/>
           <w:color w:val="000000"/>
           <w:sz w:val="36"/>
         </w:rPr>
-        <w:t xml:space="preserve"> Evelyn Harrison</w:t>
+        <w:t xml:space="preserve"> Watson</w:t>
       </w:r>
     </w:p>
     <w:p>
@@ -51,15 +51,15 @@
       </w:pPr>
       <w:r>
         <w:rPr>
-          <w:rFonts w:ascii="TimesNewToman" w:hAnsi="TimesNewToman"/>
+          <w:rFonts w:ascii="Times New Roman" w:hAnsi="Times New Roman"/>
           <w:color w:val="000000"/>
           <w:sz w:val="32"/>
         </w:rPr>
-        <w:t>evelyn</w:t>
+        <w:t>robert</w:t>
       </w:r>
       <w:r>
         <w:rPr>
-          <w:rFonts w:ascii="TimesNewToman" w:hAnsi="TimesNewToman"/>
+          <w:rFonts w:ascii="Times New Roman" w:hAnsi="Times New Roman"/>
           <w:color w:val="000000"/>
           <w:sz w:val="32"/>
         </w:rPr>
@@ -67,15 +67,15 @@
       </w:r>
       <w:r>
         <w:rPr>
-          <w:rFonts w:ascii="TimesNewToman" w:hAnsi="TimesNewToman"/>
+          <w:rFonts w:ascii="Times New Roman" w:hAnsi="Times New Roman"/>
           <w:color w:val="000000"/>
           <w:sz w:val="32"/>
         </w:rPr>
-        <w:t>harrison@cosmology</w:t>
+        <w:t>watson@gmail</w:t>
       </w:r>
       <w:r>
         <w:rPr>
-          <w:rFonts w:ascii="TimesNewToman" w:hAnsi="TimesNewToman"/>
+          <w:rFonts w:ascii="Times New Roman" w:hAnsi="Times New Roman"/>
           <w:color w:val="000000"/>
           <w:sz w:val="32"/>
         </w:rPr>
@@ -83,26 +83,26 @@
       </w:r>
       <w:r>
         <w:rPr>
-          <w:rFonts w:ascii="TimesNewToman" w:hAnsi="TimesNewToman"/>
+          <w:rFonts w:ascii="Times New Roman" w:hAnsi="Times New Roman"/>
           <w:color w:val="000000"/>
           <w:sz w:val="32"/>
         </w:rPr>
-        <w:t>edu</w:t>
+        <w:t>com</w:t>
       </w:r>
     </w:p>
     <w:p/>
     <w:p>
       <w:r>
         <w:rPr>
-          <w:rFonts w:ascii="TimesNewToman" w:hAnsi="TimesNewToman"/>
+          <w:rFonts w:ascii="Times New Roman" w:hAnsi="Times New Roman"/>
           <w:color w:val="000000"/>
           <w:sz w:val="24"/>
         </w:rPr>
-        <w:t>For decades, scientists have endeavored to unravel the mysteries surrounding dark matter, an enigmatic substance believed to constitute a substantial portion of the universe</w:t>
+        <w:t>From the foggy streets of Victorian London to the sprawling mansions of the countryside, Sherlock Holmes, the world's greatest detective, has captivated readers for generations</w:t>
       </w:r>
       <w:r>
         <w:rPr>
-          <w:rFonts w:ascii="TimesNewToman" w:hAnsi="TimesNewToman"/>
+          <w:rFonts w:ascii="Times New Roman" w:hAnsi="Times New Roman"/>
           <w:color w:val="000000"/>
           <w:sz w:val="24"/>
         </w:rPr>
@@ -110,15 +110,15 @@
       </w:r>
       <w:r>
         <w:rPr>
-          <w:rFonts w:ascii="TimesNewToman" w:hAnsi="TimesNewToman"/>
+          <w:rFonts w:ascii="Times New Roman" w:hAnsi="Times New Roman"/>
           <w:color w:val="000000"/>
           <w:sz w:val="24"/>
         </w:rPr>
-        <w:t xml:space="preserve"> Its theoretical existence is inferred from gravitational effects on visible matter, yet its true nature remains elusive</w:t>
+        <w:t xml:space="preserve"> Through his astute observations, brilliant deductions, and relentless pursuit of truth, Holmes has become an iconic literary figure</w:t>
       </w:r>
       <w:r>
         <w:rPr>
-          <w:rFonts w:ascii="TimesNewToman" w:hAnsi="TimesNewToman"/>
+          <w:rFonts w:ascii="Times New Roman" w:hAnsi="Times New Roman"/>
           <w:color w:val="000000"/>
           <w:sz w:val="24"/>
         </w:rPr>
@@ -126,15 +126,15 @@
       </w:r>
       <w:r>
         <w:rPr>
-          <w:rFonts w:ascii="TimesNewToman" w:hAnsi="TimesNewToman"/>
+          <w:rFonts w:ascii="Times New Roman" w:hAnsi="Times New Roman"/>
           <w:color w:val="000000"/>
           <w:sz w:val="24"/>
         </w:rPr>
-        <w:t xml:space="preserve"> In this essay, we delve into the captivating quest to understand dark matter, exploring its potential manifestations, the challenges in its detection, and the implications of its existence for our comprehension of the cosmos</w:t>
+        <w:t xml:space="preserve"> The stories of Sherlock Holmes are more than just thrilling mysteries; they offer valuable lessons in logic, critical thinking, and the art of observation</w:t>
       </w:r>
       <w:r>
         <w:rPr>
-          <w:rFonts w:ascii="TimesNewToman" w:hAnsi="TimesNewToman"/>
+          <w:rFonts w:ascii="Times New Roman" w:hAnsi="Times New Roman"/>
           <w:color w:val="000000"/>
           <w:sz w:val="24"/>
         </w:rPr>
@@ -142,7 +142,23 @@
       </w:r>
       <w:r>
         <w:rPr>
-          <w:rFonts w:ascii="TimesNewToman" w:hAnsi="TimesNewToman"/>
+          <w:rFonts w:ascii="Times New Roman" w:hAnsi="Times New Roman"/>
+          <w:color w:val="000000"/>
+          <w:sz w:val="24"/>
+        </w:rPr>
+        <w:t xml:space="preserve"> In this essay, we will delve into the fascinating world of Sherlock Holmes, exploring his remarkable abilities, the secrets behind his methods, and the enduring legacy of his adventures</w:t>
+      </w:r>
+      <w:r>
+        <w:rPr>
+          <w:rFonts w:ascii="Times New Roman" w:hAnsi="Times New Roman"/>
+          <w:color w:val="000000"/>
+          <w:sz w:val="24"/>
+        </w:rPr>
+        <w:t>.</w:t>
+      </w:r>
+      <w:r>
+        <w:rPr>
+          <w:rFonts w:ascii="Times New Roman" w:hAnsi="Times New Roman"/>
           <w:color w:val="000000"/>
           <w:sz w:val="24"/>
         </w:rPr>
@@ -150,16 +166,16 @@
       </w:r>
       <w:r>
         <w:rPr>
-          <w:rFonts w:ascii="TimesNewToman" w:hAnsi="TimesNewToman"/>
+          <w:rFonts w:ascii="Times New Roman" w:hAnsi="Times New Roman"/>
           <w:color w:val="000000"/>
           <w:sz w:val="24"/>
         </w:rPr>
         <w:br/>
-        <w:t>In the realm of astrophysics, dark matter is posited to account for the discrepancies between the observed gravitational forces within galaxies and star clusters and the amount of visible matter present</w:t>
+        <w:t>In the dimly lit sitting room, the air hangs heavy with anticipation as Sherlock Holmes, the consulting detective, studies the peculiar clues before him</w:t>
       </w:r>
       <w:r>
         <w:rPr>
-          <w:rFonts w:ascii="TimesNewToman" w:hAnsi="TimesNewToman"/>
+          <w:rFonts w:ascii="Times New Roman" w:hAnsi="Times New Roman"/>
           <w:color w:val="000000"/>
           <w:sz w:val="24"/>
         </w:rPr>
@@ -167,15 +183,15 @@
       </w:r>
       <w:r>
         <w:rPr>
-          <w:rFonts w:ascii="TimesNewToman" w:hAnsi="TimesNewToman"/>
+          <w:rFonts w:ascii="Times New Roman" w:hAnsi="Times New Roman"/>
           <w:color w:val="000000"/>
           <w:sz w:val="24"/>
         </w:rPr>
-        <w:t xml:space="preserve"> This discrepancy suggests the presence of an unseen mass influencing the behavior of celestial bodies</w:t>
+        <w:t xml:space="preserve"> With his piercing blue eyes and an air of quiet confidence, Holmes unravels the intricate tapestry of evidence, much to the amazement of his loyal companion, Dr</w:t>
       </w:r>
       <w:r>
         <w:rPr>
-          <w:rFonts w:ascii="TimesNewToman" w:hAnsi="TimesNewToman"/>
+          <w:rFonts w:ascii="Times New Roman" w:hAnsi="Times New Roman"/>
           <w:color w:val="000000"/>
           <w:sz w:val="24"/>
         </w:rPr>
@@ -183,15 +199,15 @@
       </w:r>
       <w:r>
         <w:rPr>
-          <w:rFonts w:ascii="TimesNewToman" w:hAnsi="TimesNewToman"/>
+          <w:rFonts w:ascii="Times New Roman" w:hAnsi="Times New Roman"/>
           <w:color w:val="000000"/>
           <w:sz w:val="24"/>
         </w:rPr>
-        <w:t xml:space="preserve"> Various theories have emerged to explain dark matter, ranging from weakly interacting massive particles (WIMPs) to primordial black holes, each attempting to reconcile the observed phenomena</w:t>
+        <w:t xml:space="preserve"> John Watson</w:t>
       </w:r>
       <w:r>
         <w:rPr>
-          <w:rFonts w:ascii="TimesNewToman" w:hAnsi="TimesNewToman"/>
+          <w:rFonts w:ascii="Times New Roman" w:hAnsi="Times New Roman"/>
           <w:color w:val="000000"/>
           <w:sz w:val="24"/>
         </w:rPr>
@@ -199,7 +215,39 @@
       </w:r>
       <w:r>
         <w:rPr>
-          <w:rFonts w:ascii="TimesNewToman" w:hAnsi="TimesNewToman"/>
+          <w:rFonts w:ascii="Times New Roman" w:hAnsi="Times New Roman"/>
+          <w:color w:val="000000"/>
+          <w:sz w:val="24"/>
+        </w:rPr>
+        <w:t xml:space="preserve"> The seemingly random collection of facts, in Holmes' capable hands, transforms into a coherent narrative, revealing the hidden truths concealed within</w:t>
+      </w:r>
+      <w:r>
+        <w:rPr>
+          <w:rFonts w:ascii="Times New Roman" w:hAnsi="Times New Roman"/>
+          <w:color w:val="000000"/>
+          <w:sz w:val="24"/>
+        </w:rPr>
+        <w:t>.</w:t>
+      </w:r>
+      <w:r>
+        <w:rPr>
+          <w:rFonts w:ascii="Times New Roman" w:hAnsi="Times New Roman"/>
+          <w:color w:val="000000"/>
+          <w:sz w:val="24"/>
+        </w:rPr>
+        <w:t xml:space="preserve"> As he scrutinizes footprints, analyzes handwriting, and deciphers cryptic messages, Holmes demonstrates the extraordinary power of deduction, leaving those around him in awe</w:t>
+      </w:r>
+      <w:r>
+        <w:rPr>
+          <w:rFonts w:ascii="Times New Roman" w:hAnsi="Times New Roman"/>
+          <w:color w:val="000000"/>
+          <w:sz w:val="24"/>
+        </w:rPr>
+        <w:t>.</w:t>
+      </w:r>
+      <w:r>
+        <w:rPr>
+          <w:rFonts w:ascii="Times New Roman" w:hAnsi="Times New Roman"/>
           <w:color w:val="000000"/>
           <w:sz w:val="24"/>
         </w:rPr>
@@ -207,16 +255,16 @@
       </w:r>
       <w:r>
         <w:rPr>
-          <w:rFonts w:ascii="TimesNewToman" w:hAnsi="TimesNewToman"/>
+          <w:rFonts w:ascii="Times New Roman" w:hAnsi="Times New Roman"/>
           <w:color w:val="000000"/>
           <w:sz w:val="24"/>
         </w:rPr>
         <w:br/>
-        <w:t>The search for dark matter has become an active frontier in experimental physics</w:t>
+        <w:t>Amidst the bustling streets of London, swarming with both opportunity and danger, Sherlock Holmes thrives on unraveling perplexing mysteries</w:t>
       </w:r>
       <w:r>
         <w:rPr>
-          <w:rFonts w:ascii="TimesNewToman" w:hAnsi="TimesNewToman"/>
+          <w:rFonts w:ascii="Times New Roman" w:hAnsi="Times New Roman"/>
           <w:color w:val="000000"/>
           <w:sz w:val="24"/>
         </w:rPr>
@@ -224,15 +272,15 @@
       </w:r>
       <w:r>
         <w:rPr>
-          <w:rFonts w:ascii="TimesNewToman" w:hAnsi="TimesNewToman"/>
+          <w:rFonts w:ascii="Times New Roman" w:hAnsi="Times New Roman"/>
           <w:color w:val="000000"/>
           <w:sz w:val="24"/>
         </w:rPr>
-        <w:t xml:space="preserve"> Scientists employ a multitude of techniques to detect its elusive presence</w:t>
+        <w:t xml:space="preserve"> Drawing upon his vast knowledge and meticulous observation, he pieces together the fragments of a crime like a master craftsman assembling a mosaic</w:t>
       </w:r>
       <w:r>
         <w:rPr>
-          <w:rFonts w:ascii="TimesNewToman" w:hAnsi="TimesNewToman"/>
+          <w:rFonts w:ascii="Times New Roman" w:hAnsi="Times New Roman"/>
           <w:color w:val="000000"/>
           <w:sz w:val="24"/>
         </w:rPr>
@@ -240,15 +288,15 @@
       </w:r>
       <w:r>
         <w:rPr>
-          <w:rFonts w:ascii="TimesNewToman" w:hAnsi="TimesNewToman"/>
+          <w:rFonts w:ascii="Times New Roman" w:hAnsi="Times New Roman"/>
           <w:color w:val="000000"/>
           <w:sz w:val="24"/>
         </w:rPr>
-        <w:t xml:space="preserve"> Underground laboratories shield sensitive detectors from cosmic radiation to isolate potential dark matter interactions</w:t>
+        <w:t xml:space="preserve"> Whether it's the theft of a priceless jewel or the disappearance of a prominent figure, Holmes' unwavering dedication to logic and reason leads him closer to the elusive truth</w:t>
       </w:r>
       <w:r>
         <w:rPr>
-          <w:rFonts w:ascii="TimesNewToman" w:hAnsi="TimesNewToman"/>
+          <w:rFonts w:ascii="Times New Roman" w:hAnsi="Times New Roman"/>
           <w:color w:val="000000"/>
           <w:sz w:val="24"/>
         </w:rPr>
@@ -256,15 +304,15 @@
       </w:r>
       <w:r>
         <w:rPr>
-          <w:rFonts w:ascii="TimesNewToman" w:hAnsi="TimesNewToman"/>
+          <w:rFonts w:ascii="Times New Roman" w:hAnsi="Times New Roman"/>
           <w:color w:val="000000"/>
           <w:sz w:val="24"/>
         </w:rPr>
-        <w:t xml:space="preserve"> Particle accelerators, such as the Large Hadron Collider, probe the high-energy realm where new particles, including dark matter candidates, could be produced</w:t>
+        <w:t xml:space="preserve"> His methods are unorthodox, often bordering on eccentricity, yet they yield remarkable results</w:t>
       </w:r>
       <w:r>
         <w:rPr>
-          <w:rFonts w:ascii="TimesNewToman" w:hAnsi="TimesNewToman"/>
+          <w:rFonts w:ascii="Times New Roman" w:hAnsi="Times New Roman"/>
           <w:color w:val="000000"/>
           <w:sz w:val="24"/>
         </w:rPr>
@@ -272,15 +320,97 @@
       </w:r>
       <w:r>
         <w:rPr>
-          <w:rFonts w:ascii="TimesNewToman" w:hAnsi="TimesNewToman"/>
+          <w:rFonts w:ascii="Times New Roman" w:hAnsi="Times New Roman"/>
           <w:color w:val="000000"/>
           <w:sz w:val="24"/>
         </w:rPr>
-        <w:t xml:space="preserve"> Despite these efforts, dark matter continues to evade direct detection, posing a persistent challenge to our understanding of the universe's composition</w:t>
+        <w:br/>
       </w:r>
       <w:r>
         <w:rPr>
-          <w:rFonts w:ascii="TimesNewToman" w:hAnsi="TimesNewToman"/>
+          <w:rFonts w:ascii="Times New Roman" w:hAnsi="Times New Roman"/>
+          <w:color w:val="000000"/>
+          <w:sz w:val="24"/>
+        </w:rPr>
+        <w:br/>
+        <w:t>More than a mere solver of crimes, Sherlock Holmes embodies the very essence of a keen intellect</w:t>
+      </w:r>
+      <w:r>
+        <w:rPr>
+          <w:rFonts w:ascii="Times New Roman" w:hAnsi="Times New Roman"/>
+          <w:color w:val="000000"/>
+          <w:sz w:val="24"/>
+        </w:rPr>
+        <w:t>.</w:t>
+      </w:r>
+      <w:r>
+        <w:rPr>
+          <w:rFonts w:ascii="Times New Roman" w:hAnsi="Times New Roman"/>
+          <w:color w:val="000000"/>
+          <w:sz w:val="24"/>
+        </w:rPr>
+        <w:t xml:space="preserve"> His mind, a veritable powerhouse of logic and deduction, relentlessly seeks order amidst chaos</w:t>
+      </w:r>
+      <w:r>
+        <w:rPr>
+          <w:rFonts w:ascii="Times New Roman" w:hAnsi="Times New Roman"/>
+          <w:color w:val="000000"/>
+          <w:sz w:val="24"/>
+        </w:rPr>
+        <w:t>.</w:t>
+      </w:r>
+      <w:r>
+        <w:rPr>
+          <w:rFonts w:ascii="Times New Roman" w:hAnsi="Times New Roman"/>
+          <w:color w:val="000000"/>
+          <w:sz w:val="24"/>
+        </w:rPr>
+        <w:t xml:space="preserve"> With lightning speed, he connects seemingly unrelated events, exposing the flaws in alibis and unmasking hidden motives</w:t>
+      </w:r>
+      <w:r>
+        <w:rPr>
+          <w:rFonts w:ascii="Times New Roman" w:hAnsi="Times New Roman"/>
+          <w:color w:val="000000"/>
+          <w:sz w:val="24"/>
+        </w:rPr>
+        <w:t>.</w:t>
+      </w:r>
+      <w:r>
+        <w:rPr>
+          <w:rFonts w:ascii="Times New Roman" w:hAnsi="Times New Roman"/>
+          <w:color w:val="000000"/>
+          <w:sz w:val="24"/>
+        </w:rPr>
+        <w:t xml:space="preserve"> His ability to unravel the enigma of human nature, to deduce the thoughts and emotions of others based on subtle </w:t>
+      </w:r>
+      <w:r>
+        <w:rPr>
+          <w:rFonts w:ascii="Times New Roman" w:hAnsi="Times New Roman"/>
+          <w:color w:val="000000"/>
+          <w:sz w:val="24"/>
+        </w:rPr>
+        <w:lastRenderedPageBreak/>
+        <w:t>cues, is truly astonishing</w:t>
+      </w:r>
+      <w:r>
+        <w:rPr>
+          <w:rFonts w:ascii="Times New Roman" w:hAnsi="Times New Roman"/>
+          <w:color w:val="000000"/>
+          <w:sz w:val="24"/>
+        </w:rPr>
+        <w:t>.</w:t>
+      </w:r>
+      <w:r>
+        <w:rPr>
+          <w:rFonts w:ascii="Times New Roman" w:hAnsi="Times New Roman"/>
+          <w:color w:val="000000"/>
+          <w:sz w:val="24"/>
+        </w:rPr>
+        <w:t xml:space="preserve"> Holmes' brilliant deductions have made him a legend, inspiring generations of readers to sharpen their own powers of observation and embrace the challenge of solving perplexing mysteries</w:t>
+      </w:r>
+      <w:r>
+        <w:rPr>
+          <w:rFonts w:ascii="Times New Roman" w:hAnsi="Times New Roman"/>
           <w:color w:val="000000"/>
           <w:sz w:val="24"/>
         </w:rPr>
@@ -290,7 +420,7 @@
     <w:p>
       <w:r>
         <w:rPr>
-          <w:rFonts w:ascii="TimesNewToman" w:hAnsi="TimesNewToman"/>
+          <w:rFonts w:ascii="Times New Roman" w:hAnsi="Times New Roman"/>
           <w:color w:val="000000"/>
           <w:sz w:val="28"/>
         </w:rPr>
@@ -300,47 +430,48 @@
     <w:p>
       <w:r>
         <w:rPr>
-          <w:rFonts w:ascii="TimesNewToman" w:hAnsi="TimesNewToman"/>
+          <w:rFonts w:ascii="Times New Roman" w:hAnsi="Times New Roman"/>
           <w:color w:val="000000"/>
         </w:rPr>
-        <w:t>Through the exploration of dark matter, we are confronted with the limitations of our current knowledge and the vastness of the unknown</w:t>
+        <w:t>Sherlock Holmes, the iconic literary detective, stands as a testament to the power of logic, critical thinking, and observation</w:t>
       </w:r>
       <w:r>
         <w:rPr>
-          <w:rFonts w:ascii="TimesNewToman" w:hAnsi="TimesNewToman"/>
+          <w:rFonts w:ascii="Times New Roman" w:hAnsi="Times New Roman"/>
           <w:color w:val="000000"/>
         </w:rPr>
         <w:t>.</w:t>
       </w:r>
       <w:r>
         <w:rPr>
-          <w:rFonts w:ascii="TimesNewToman" w:hAnsi="TimesNewToman"/>
+          <w:rFonts w:ascii="Times New Roman" w:hAnsi="Times New Roman"/>
           <w:color w:val="000000"/>
         </w:rPr>
-        <w:t xml:space="preserve"> With each experiment and observation, we inch closer to unraveling the mysteries that surround us</w:t>
+        <w:t xml:space="preserve"> His meticulous approach to solving mysteries, his ability to deduce hidden truths from seemingly random clues, and his unwavering dedication to justice have made him a beloved figure in literature</w:t>
       </w:r>
       <w:r>
         <w:rPr>
-          <w:rFonts w:ascii="TimesNewToman" w:hAnsi="TimesNewToman"/>
+          <w:rFonts w:ascii="Times New Roman" w:hAnsi="Times New Roman"/>
           <w:color w:val="000000"/>
         </w:rPr>
         <w:t>.</w:t>
       </w:r>
       <w:r>
         <w:rPr>
-          <w:rFonts w:ascii="TimesNewToman" w:hAnsi="TimesNewToman"/>
+          <w:rFonts w:ascii="Times New Roman" w:hAnsi="Times New Roman"/>
           <w:color w:val="000000"/>
         </w:rPr>
-        <w:t xml:space="preserve"> The quest to understand dark matter is not merely an academic pursuit; it is a testament to humanity's insatiable curiosity and unwavering stremlenie to comprehend the intricate workings of the universe</w:t>
+        <w:t xml:space="preserve"> Through his adventures, Sherlock Holmes offers valuable lessons in the art of deduction, inspiring readers to engage their intellects and strive for truth in a world often shrouded in confusion and deception</w:t>
       </w:r>
       <w:r>
         <w:rPr>
-          <w:rFonts w:ascii="TimesNewToman" w:hAnsi="TimesNewToman"/>
+          <w:rFonts w:ascii="Times New Roman" w:hAnsi="Times New Roman"/>
           <w:color w:val="000000"/>
         </w:rPr>
         <w:t>.</w:t>
       </w:r>
     </w:p>
+    <w:p/>
     <w:sectPr>
       <w:pgSz w:w="12240" w:h="15840"/>
       <w:pgMar w:top="1440" w:right="1800" w:bottom="1440" w:left="1800" w:header="720" w:footer="720" w:gutter="0"/>
@@ -524,31 +655,31 @@
       </w:rPr>
     </w:lvl>
   </w:abstractNum>
-  <w:num w:numId="1" w16cid:durableId="1541743828">
+  <w:num w:numId="1" w16cid:durableId="2035644693">
     <w:abstractNumId w:val="8"/>
   </w:num>
-  <w:num w:numId="2" w16cid:durableId="1287931503">
+  <w:num w:numId="2" w16cid:durableId="2075002435">
     <w:abstractNumId w:val="6"/>
   </w:num>
-  <w:num w:numId="3" w16cid:durableId="552349378">
+  <w:num w:numId="3" w16cid:durableId="770471617">
     <w:abstractNumId w:val="5"/>
   </w:num>
-  <w:num w:numId="4" w16cid:durableId="943220878">
+  <w:num w:numId="4" w16cid:durableId="1053314282">
     <w:abstractNumId w:val="4"/>
   </w:num>
-  <w:num w:numId="5" w16cid:durableId="82184314">
+  <w:num w:numId="5" w16cid:durableId="804202070">
     <w:abstractNumId w:val="7"/>
   </w:num>
-  <w:num w:numId="6" w16cid:durableId="1884708049">
+  <w:num w:numId="6" w16cid:durableId="1523547228">
     <w:abstractNumId w:val="3"/>
   </w:num>
-  <w:num w:numId="7" w16cid:durableId="330253684">
+  <w:num w:numId="7" w16cid:durableId="190536782">
     <w:abstractNumId w:val="2"/>
   </w:num>
-  <w:num w:numId="8" w16cid:durableId="823740531">
+  <w:num w:numId="8" w16cid:durableId="1829518020">
     <w:abstractNumId w:val="1"/>
   </w:num>
-  <w:num w:numId="9" w16cid:durableId="1468205800">
+  <w:num w:numId="9" w16cid:durableId="423041314">
     <w:abstractNumId w:val="0"/>
   </w:num>
 </w:numbering>
